--- a/LOR Bruce.docx
+++ b/LOR Bruce.docx
@@ -234,7 +234,7 @@
           <w:sz w:val="20"/>
           <w:shd w:fill="auto" w:val="clear"/>
         </w:rPr>
-        <w:t xml:space="preserve">What stands out most about Bruce is his unwavering commitment to patient care. During one particularly challenging case, he accurately identified urinary tract infection based on patient history, even in the absence pyuria, leukocytosis or fever  in standard laboratory tests, Bruce demonstrated remarkable empathy, composure, and professionalism. He took the time to ensure the patient and her family fully understood the situation, addressing his concerns with patience and clarity. This combination of medical expertise and emotional intelligence is rare, and it is one of the many reasons I believe Bruce will excel in your program.</w:t>
+        <w:t xml:space="preserve">What stands out most about Bruce is his unwavering commitment to patient care. During one particularly challenging case, he accurately identified urinary tract infection based on the patient history, even in the absence fever, leukocytosis or pyuria. Bruce demonstrated remarkable empathy, composure, and professionalism. He took the time to ensure the patient and her family fully understood the situation, addressing his concerns with patience and clarity. This combination of medical expertise and emotional intelligence is rare, and it is one of the many reasons I believe Bruce will excel in your program.</w:t>
       </w:r>
     </w:p>
     <w:p>
@@ -360,31 +360,7 @@
           <w:sz w:val="20"/>
           <w:shd w:fill="auto" w:val="clear"/>
         </w:rPr>
-        <w:t xml:space="preserve">In summary, Bruce Chen </w:t>
-      </w:r>
-      <w:r>
-        <w:rPr>
-          <w:rFonts w:ascii="UICTFontTextStyleEmphasizedBody" w:hAnsi="UICTFontTextStyleEmphasizedBody" w:cs="UICTFontTextStyleEmphasizedBody" w:eastAsia="UICTFontTextStyleEmphasizedBody"/>
-          <w:b/>
-          <w:color w:val="auto"/>
-          <w:spacing w:val="0"/>
-          <w:position w:val="0"/>
-          <w:sz w:val="20"/>
-          <w:shd w:fill="auto" w:val="clear"/>
-        </w:rPr>
-        <w:t xml:space="preserve">(Kuang-Ying Chen) </w:t>
-      </w:r>
-      <w:r>
-        <w:rPr>
-          <w:rFonts w:ascii="UICTFontTextStyleEmphasizedBody" w:hAnsi="UICTFontTextStyleEmphasizedBody" w:cs="UICTFontTextStyleEmphasizedBody" w:eastAsia="UICTFontTextStyleEmphasizedBody"/>
-          <w:b/>
-          <w:color w:val="auto"/>
-          <w:spacing w:val="0"/>
-          <w:position w:val="0"/>
-          <w:sz w:val="20"/>
-          <w:shd w:fill="auto" w:val="clear"/>
-        </w:rPr>
-        <w:t xml:space="preserve">possesses the intellectual rigor, technical proficiency, and compassionate spirit necessary to thrive in obstetrics and gynecology. His dedication to the field and his patients inspires confidence that he will not only succeed in your program but also make meaningful contributions to the specialty.</w:t>
+        <w:t xml:space="preserve">In summary, Bruce Chen (Kuang-Ying Chen) possesses the intellectual rigor, technical proficiency, and compassionate spirit necessary to thrive in obstetrics and gynecology. His dedication to the field and his patients inspires confidence that he will not only succeed in your program but also make meaningful contributions to the specialty.</w:t>
       </w:r>
     </w:p>
     <w:p>
